--- a/AI - Engineer - Sample Problem Statement.docx
+++ b/AI - Engineer - Sample Problem Statement.docx
@@ -259,7 +259,27 @@
           <w:sz w:val="24"/>
           <w:szCs w:val="24"/>
         </w:rPr>
-        <w:t xml:space="preserve">Given an input text (that contains patient details) and a “Reference Report” , develop an AI solution to automate patient report generation for a referring physician. Our AI needs to intelligently merge patient-specific data with the predefined reference report. </w:t>
+        <w:t>Given an input text (that contains patient details) and a “Reference Report</w:t>
+      </w:r>
+      <w:proofErr w:type="gramStart"/>
+      <w:r>
+        <w:rPr>
+          <w:rFonts w:ascii="Roboto" w:eastAsia="Roboto" w:hAnsi="Roboto" w:cs="Roboto"/>
+          <w:color w:val="0F0F0F"/>
+          <w:sz w:val="24"/>
+          <w:szCs w:val="24"/>
+        </w:rPr>
+        <w:t>” ,</w:t>
+      </w:r>
+      <w:proofErr w:type="gramEnd"/>
+      <w:r>
+        <w:rPr>
+          <w:rFonts w:ascii="Roboto" w:eastAsia="Roboto" w:hAnsi="Roboto" w:cs="Roboto"/>
+          <w:color w:val="0F0F0F"/>
+          <w:sz w:val="24"/>
+          <w:szCs w:val="24"/>
+        </w:rPr>
+        <w:t xml:space="preserve"> develop an AI solution to automate patient report generation for a referring physician. Our AI needs to intelligently merge patient-specific data with the predefined reference report. </w:t>
       </w:r>
     </w:p>
     <w:p>
@@ -286,7 +306,27 @@
           <w:sz w:val="24"/>
           <w:szCs w:val="24"/>
         </w:rPr>
-        <w:t xml:space="preserve">For this assignment, Reference Report remains same for all examples and is as below : </w:t>
+        <w:t xml:space="preserve">For this assignment, Reference Report remains same for all examples and is as </w:t>
+      </w:r>
+      <w:proofErr w:type="gramStart"/>
+      <w:r>
+        <w:rPr>
+          <w:rFonts w:ascii="Roboto" w:eastAsia="Roboto" w:hAnsi="Roboto" w:cs="Roboto"/>
+          <w:color w:val="0F0F0F"/>
+          <w:sz w:val="24"/>
+          <w:szCs w:val="24"/>
+        </w:rPr>
+        <w:t>below :</w:t>
+      </w:r>
+      <w:proofErr w:type="gramEnd"/>
+      <w:r>
+        <w:rPr>
+          <w:rFonts w:ascii="Roboto" w:eastAsia="Roboto" w:hAnsi="Roboto" w:cs="Roboto"/>
+          <w:color w:val="0F0F0F"/>
+          <w:sz w:val="24"/>
+          <w:szCs w:val="24"/>
+        </w:rPr>
+        <w:t xml:space="preserve"> </w:t>
       </w:r>
     </w:p>
     <w:p>
@@ -315,7 +355,29 @@
           <w:sz w:val="24"/>
           <w:szCs w:val="24"/>
         </w:rPr>
-        <w:t xml:space="preserve">Reference Report : </w:t>
+        <w:t xml:space="preserve">Reference </w:t>
+      </w:r>
+      <w:proofErr w:type="gramStart"/>
+      <w:r>
+        <w:rPr>
+          <w:rFonts w:ascii="Roboto" w:eastAsia="Roboto" w:hAnsi="Roboto" w:cs="Roboto"/>
+          <w:i/>
+          <w:color w:val="0F0F0F"/>
+          <w:sz w:val="24"/>
+          <w:szCs w:val="24"/>
+        </w:rPr>
+        <w:t>Report :</w:t>
+      </w:r>
+      <w:proofErr w:type="gramEnd"/>
+      <w:r>
+        <w:rPr>
+          <w:rFonts w:ascii="Roboto" w:eastAsia="Roboto" w:hAnsi="Roboto" w:cs="Roboto"/>
+          <w:i/>
+          <w:color w:val="0F0F0F"/>
+          <w:sz w:val="24"/>
+          <w:szCs w:val="24"/>
+        </w:rPr>
+        <w:t xml:space="preserve"> </w:t>
       </w:r>
     </w:p>
     <w:p>
@@ -695,7 +757,47 @@
           <w:sz w:val="24"/>
           <w:szCs w:val="24"/>
         </w:rPr>
-        <w:t xml:space="preserve">45 year old male ; complains of intermittent chest pain and shortness of breath. BP reads 140/90 ; cholesterol levels are high ; Slight irregularities are noted in ECG. Cardiologist suggests stress test, Chest Xray and recommends dietary changes. </w:t>
+        <w:t xml:space="preserve">45 year old </w:t>
+      </w:r>
+      <w:proofErr w:type="gramStart"/>
+      <w:r>
+        <w:rPr>
+          <w:rFonts w:ascii="Roboto" w:eastAsia="Roboto" w:hAnsi="Roboto" w:cs="Roboto"/>
+          <w:color w:val="0F0F0F"/>
+          <w:sz w:val="24"/>
+          <w:szCs w:val="24"/>
+        </w:rPr>
+        <w:t>male ;</w:t>
+      </w:r>
+      <w:proofErr w:type="gramEnd"/>
+      <w:r>
+        <w:rPr>
+          <w:rFonts w:ascii="Roboto" w:eastAsia="Roboto" w:hAnsi="Roboto" w:cs="Roboto"/>
+          <w:color w:val="0F0F0F"/>
+          <w:sz w:val="24"/>
+          <w:szCs w:val="24"/>
+        </w:rPr>
+        <w:t xml:space="preserve"> complains of intermittent chest pain and shortness of breath. BP reads 140/</w:t>
+      </w:r>
+      <w:proofErr w:type="gramStart"/>
+      <w:r>
+        <w:rPr>
+          <w:rFonts w:ascii="Roboto" w:eastAsia="Roboto" w:hAnsi="Roboto" w:cs="Roboto"/>
+          <w:color w:val="0F0F0F"/>
+          <w:sz w:val="24"/>
+          <w:szCs w:val="24"/>
+        </w:rPr>
+        <w:t>90 ;</w:t>
+      </w:r>
+      <w:proofErr w:type="gramEnd"/>
+      <w:r>
+        <w:rPr>
+          <w:rFonts w:ascii="Roboto" w:eastAsia="Roboto" w:hAnsi="Roboto" w:cs="Roboto"/>
+          <w:color w:val="0F0F0F"/>
+          <w:sz w:val="24"/>
+          <w:szCs w:val="24"/>
+        </w:rPr>
+        <w:t xml:space="preserve"> cholesterol levels are high ; Slight irregularities are noted in ECG. Cardiologist suggests stress test, Chest Xray and recommends dietary changes. </w:t>
       </w:r>
     </w:p>
     <w:p>
@@ -1152,1875 +1254,23 @@
     </w:p>
     <w:p>
       <w:r>
-        <w:t>Best of Luck !!</w:t>
-      </w:r>
-    </w:p>
-    <w:p>
-      <w:pPr>
-        <w:pBdr>
-          <w:top w:val="none" w:sz="0" w:space="0" w:color="D9D9E3"/>
-          <w:left w:val="none" w:sz="0" w:space="0" w:color="D9D9E3"/>
-          <w:bottom w:val="none" w:sz="0" w:space="0" w:color="D9D9E3"/>
-          <w:right w:val="none" w:sz="0" w:space="0" w:color="D9D9E3"/>
-          <w:between w:val="none" w:sz="0" w:space="0" w:color="D9D9E3"/>
-        </w:pBdr>
-        <w:rPr>
-          <w:rFonts w:ascii="Roboto" w:eastAsia="Roboto" w:hAnsi="Roboto" w:cs="Roboto"/>
-          <w:color w:val="0F0F0F"/>
-          <w:sz w:val="24"/>
-          <w:szCs w:val="24"/>
-        </w:rPr>
-      </w:pPr>
-    </w:p>
-    <w:p>
-      <w:pPr>
-        <w:pBdr>
-          <w:top w:val="none" w:sz="0" w:space="0" w:color="D9D9E3"/>
-          <w:left w:val="none" w:sz="0" w:space="0" w:color="D9D9E3"/>
-          <w:bottom w:val="none" w:sz="0" w:space="0" w:color="D9D9E3"/>
-          <w:right w:val="none" w:sz="0" w:space="0" w:color="D9D9E3"/>
-          <w:between w:val="none" w:sz="0" w:space="0" w:color="D9D9E3"/>
-        </w:pBdr>
-        <w:spacing w:before="300" w:after="300"/>
-        <w:rPr>
-          <w:rFonts w:ascii="Roboto" w:eastAsia="Roboto" w:hAnsi="Roboto" w:cs="Roboto"/>
-          <w:color w:val="0F0F0F"/>
-          <w:sz w:val="24"/>
-          <w:szCs w:val="24"/>
-        </w:rPr>
-      </w:pPr>
-      <w:r>
-        <w:rPr>
-          <w:rFonts w:ascii="Roboto" w:eastAsia="Roboto" w:hAnsi="Roboto" w:cs="Roboto"/>
-          <w:color w:val="0F0F0F"/>
-          <w:sz w:val="24"/>
-          <w:szCs w:val="24"/>
-        </w:rPr>
-        <w:t xml:space="preserve">Edit : No hard deadline , but we would appreciate receiving your response within the next week so we can get started with the next steps. </w:t>
-      </w:r>
-    </w:p>
-    <w:p>
-      <w:pPr>
-        <w:pBdr>
-          <w:top w:val="none" w:sz="0" w:space="0" w:color="D9D9E3"/>
-          <w:left w:val="none" w:sz="0" w:space="0" w:color="D9D9E3"/>
-          <w:bottom w:val="none" w:sz="0" w:space="0" w:color="D9D9E3"/>
-          <w:right w:val="none" w:sz="0" w:space="0" w:color="D9D9E3"/>
-          <w:between w:val="none" w:sz="0" w:space="0" w:color="D9D9E3"/>
-        </w:pBdr>
-        <w:spacing w:before="300" w:after="300"/>
-        <w:rPr>
-          <w:rFonts w:ascii="Roboto" w:eastAsia="Roboto" w:hAnsi="Roboto" w:cs="Roboto"/>
-          <w:color w:val="0F0F0F"/>
-          <w:sz w:val="24"/>
-          <w:szCs w:val="24"/>
-        </w:rPr>
-      </w:pPr>
-    </w:p>
-    <w:p>
-      <w:pPr>
-        <w:pBdr>
-          <w:top w:val="none" w:sz="0" w:space="0" w:color="D9D9E3"/>
-          <w:left w:val="none" w:sz="0" w:space="0" w:color="D9D9E3"/>
-          <w:bottom w:val="none" w:sz="0" w:space="0" w:color="D9D9E3"/>
-          <w:right w:val="none" w:sz="0" w:space="0" w:color="D9D9E3"/>
-          <w:between w:val="none" w:sz="0" w:space="0" w:color="D9D9E3"/>
-        </w:pBdr>
-        <w:spacing w:before="300" w:after="300"/>
-        <w:rPr>
-          <w:rFonts w:ascii="Roboto" w:eastAsia="Roboto" w:hAnsi="Roboto" w:cs="Roboto"/>
-          <w:color w:val="0F0F0F"/>
-          <w:sz w:val="24"/>
-          <w:szCs w:val="24"/>
-        </w:rPr>
-      </w:pPr>
-    </w:p>
-    <w:p>
-      <w:pPr>
-        <w:pBdr>
-          <w:top w:val="none" w:sz="0" w:space="0" w:color="D9D9E3"/>
-          <w:left w:val="none" w:sz="0" w:space="0" w:color="D9D9E3"/>
-          <w:bottom w:val="none" w:sz="0" w:space="0" w:color="D9D9E3"/>
-          <w:right w:val="none" w:sz="0" w:space="0" w:color="D9D9E3"/>
-          <w:between w:val="none" w:sz="0" w:space="0" w:color="D9D9E3"/>
-        </w:pBdr>
-        <w:spacing w:before="300" w:after="300"/>
-        <w:rPr>
-          <w:rFonts w:ascii="Roboto" w:eastAsia="Roboto" w:hAnsi="Roboto" w:cs="Roboto"/>
-          <w:color w:val="0F0F0F"/>
-          <w:sz w:val="24"/>
-          <w:szCs w:val="24"/>
-        </w:rPr>
-      </w:pPr>
-    </w:p>
-    <w:p>
-      <w:pPr>
-        <w:pBdr>
-          <w:top w:val="none" w:sz="0" w:space="0" w:color="D9D9E3"/>
-          <w:left w:val="none" w:sz="0" w:space="0" w:color="D9D9E3"/>
-          <w:bottom w:val="none" w:sz="0" w:space="0" w:color="D9D9E3"/>
-          <w:right w:val="none" w:sz="0" w:space="0" w:color="D9D9E3"/>
-          <w:between w:val="none" w:sz="0" w:space="0" w:color="D9D9E3"/>
-        </w:pBdr>
-        <w:spacing w:before="300" w:after="300"/>
-        <w:rPr>
-          <w:rFonts w:ascii="Roboto" w:eastAsia="Roboto" w:hAnsi="Roboto" w:cs="Roboto"/>
-          <w:color w:val="0F0F0F"/>
-          <w:sz w:val="24"/>
-          <w:szCs w:val="24"/>
-        </w:rPr>
-      </w:pPr>
-    </w:p>
-    <w:p>
-      <w:pPr>
-        <w:spacing w:line="240" w:lineRule="auto"/>
-        <w:rPr>
-          <w:rFonts w:ascii="Lato" w:eastAsia="Times New Roman" w:hAnsi="Lato" w:cs="Lato"/>
-          <w:color w:val="000000"/>
-          <w:sz w:val="23"/>
-          <w:szCs w:val="23"/>
-          <w:lang w:val="en-IN"/>
-        </w:rPr>
-      </w:pPr>
-      <w:r>
-        <w:rPr>
-          <w:rFonts w:ascii="Lato" w:eastAsia="Times New Roman" w:hAnsi="Lato" w:cs="Lato"/>
-          <w:color w:val="000000"/>
-          <w:sz w:val="23"/>
-          <w:szCs w:val="23"/>
-          <w:lang w:val="en-IN"/>
-        </w:rPr>
-        <w:t>You are a Physician, and your task is to consolidate a wide range of medical data into detailed patient reports. This data typically includes patient histories, symptoms, vital signs, lab test results, and notes from specialists. so another physician can under output report</w:t>
-      </w:r>
-    </w:p>
-    <w:p>
-      <w:pPr>
-        <w:spacing w:line="240" w:lineRule="auto"/>
-        <w:rPr>
-          <w:rFonts w:ascii="Lato" w:eastAsia="Times New Roman" w:hAnsi="Lato" w:cs="Lato"/>
-          <w:color w:val="000000"/>
-          <w:sz w:val="23"/>
-          <w:szCs w:val="23"/>
-          <w:lang w:val="en-IN"/>
-        </w:rPr>
-      </w:pPr>
-    </w:p>
-    <w:p>
-      <w:pPr>
-        <w:spacing w:line="240" w:lineRule="auto"/>
-        <w:rPr>
-          <w:rFonts w:ascii="Lato" w:eastAsia="Times New Roman" w:hAnsi="Lato" w:cs="Lato"/>
-          <w:color w:val="000000"/>
-          <w:sz w:val="23"/>
-          <w:szCs w:val="23"/>
-          <w:lang w:val="en-IN"/>
-        </w:rPr>
-      </w:pPr>
-      <w:r>
-        <w:rPr>
-          <w:rFonts w:ascii="Lato" w:eastAsia="Times New Roman" w:hAnsi="Lato" w:cs="Lato"/>
-          <w:color w:val="000000"/>
-          <w:sz w:val="23"/>
-          <w:szCs w:val="23"/>
-          <w:lang w:val="en-IN"/>
-        </w:rPr>
-        <w:t>Precisely saying :</w:t>
-      </w:r>
-      <w:r>
-        <w:rPr>
-          <w:rFonts w:ascii="Lato" w:eastAsia="Times New Roman" w:hAnsi="Lato" w:cs="Lato"/>
-          <w:color w:val="000000"/>
-          <w:sz w:val="23"/>
-          <w:szCs w:val="23"/>
-          <w:lang w:val="en-IN"/>
-        </w:rPr>
-        <w:br/>
-        <w:t>1. Precisely interpret individual patient data, encompassing symptoms, vital signs, laboratory and test results, among other relevant information.</w:t>
-      </w:r>
-      <w:r>
-        <w:rPr>
-          <w:rFonts w:ascii="Lato" w:eastAsia="Times New Roman" w:hAnsi="Lato" w:cs="Lato"/>
-          <w:color w:val="000000"/>
-          <w:sz w:val="23"/>
-          <w:szCs w:val="23"/>
-          <w:lang w:val="en-IN"/>
-        </w:rPr>
-        <w:br/>
-        <w:t>2. Intelligently merge this patient-specific data with a predefined reference report that outlines standard medical observations and findings typically expected in a healthy individual.</w:t>
-      </w:r>
-      <w:r>
-        <w:rPr>
-          <w:rFonts w:ascii="Lato" w:eastAsia="Times New Roman" w:hAnsi="Lato" w:cs="Lato"/>
-          <w:color w:val="000000"/>
-          <w:sz w:val="23"/>
-          <w:szCs w:val="23"/>
-          <w:lang w:val="en-IN"/>
-        </w:rPr>
-        <w:br/>
-        <w:t>3. Produce a final report that modifies the reference report based on the input data, ensuring that the report is comprehensive, including all necessary patient-specific details while maintaining clarity and structure.</w:t>
-      </w:r>
-    </w:p>
-    <w:p>
-      <w:pPr>
-        <w:spacing w:line="240" w:lineRule="auto"/>
-        <w:rPr>
-          <w:rFonts w:ascii="Lato" w:eastAsia="Times New Roman" w:hAnsi="Lato" w:cs="Lato"/>
-          <w:color w:val="000000"/>
-          <w:sz w:val="23"/>
-          <w:szCs w:val="23"/>
-          <w:lang w:val="en-IN"/>
-        </w:rPr>
-      </w:pPr>
-    </w:p>
-    <w:p>
-      <w:pPr>
-        <w:spacing w:line="240" w:lineRule="auto"/>
-        <w:rPr>
-          <w:rFonts w:ascii="Lato" w:eastAsia="Times New Roman" w:hAnsi="Lato" w:cs="Lato"/>
-          <w:color w:val="000000"/>
-          <w:sz w:val="23"/>
-          <w:szCs w:val="23"/>
-          <w:lang w:val="en-IN"/>
-        </w:rPr>
-      </w:pPr>
-      <w:r>
-        <w:rPr>
-          <w:rFonts w:ascii="Lato" w:eastAsia="Times New Roman" w:hAnsi="Lato" w:cs="Lato"/>
-          <w:color w:val="000000"/>
-          <w:sz w:val="23"/>
-          <w:szCs w:val="23"/>
-          <w:lang w:val="en-IN"/>
-        </w:rPr>
-        <w:t> Following some Sample Text for I want output in this Format</w:t>
-      </w:r>
-    </w:p>
-    <w:p>
-      <w:pPr>
-        <w:spacing w:line="240" w:lineRule="auto"/>
-        <w:rPr>
-          <w:rFonts w:ascii="Lato" w:eastAsia="Times New Roman" w:hAnsi="Lato" w:cs="Lato"/>
-          <w:color w:val="000000"/>
-          <w:sz w:val="23"/>
-          <w:szCs w:val="23"/>
-          <w:lang w:val="en-IN"/>
-        </w:rPr>
-      </w:pPr>
-    </w:p>
-    <w:p>
-      <w:pPr>
-        <w:spacing w:line="240" w:lineRule="auto"/>
-        <w:rPr>
-          <w:rFonts w:ascii="Lato" w:eastAsia="Times New Roman" w:hAnsi="Lato" w:cs="Lato"/>
-          <w:color w:val="000000"/>
-          <w:sz w:val="23"/>
-          <w:szCs w:val="23"/>
-          <w:lang w:val="en-IN"/>
-        </w:rPr>
-      </w:pPr>
-      <w:r>
-        <w:rPr>
-          <w:rFonts w:ascii="Lato" w:eastAsia="Times New Roman" w:hAnsi="Lato" w:cs="Lato"/>
-          <w:color w:val="000000"/>
-          <w:sz w:val="23"/>
-          <w:szCs w:val="23"/>
-          <w:lang w:val="en-IN"/>
-        </w:rPr>
-        <w:t>###################Example Text and Output</w:t>
-      </w:r>
-    </w:p>
-    <w:p>
-      <w:pPr>
-        <w:spacing w:line="240" w:lineRule="auto"/>
-        <w:rPr>
-          <w:rFonts w:ascii="Lato" w:eastAsia="Times New Roman" w:hAnsi="Lato" w:cs="Lato"/>
-          <w:color w:val="000000"/>
-          <w:sz w:val="23"/>
-          <w:szCs w:val="23"/>
-          <w:lang w:val="en-IN"/>
-        </w:rPr>
-      </w:pPr>
-    </w:p>
-    <w:p>
-      <w:pPr>
-        <w:spacing w:line="240" w:lineRule="auto"/>
-        <w:rPr>
-          <w:rFonts w:ascii="Lato" w:eastAsia="Times New Roman" w:hAnsi="Lato" w:cs="Lato"/>
-          <w:color w:val="000000"/>
-          <w:sz w:val="23"/>
-          <w:szCs w:val="23"/>
-          <w:lang w:val="en-IN"/>
-        </w:rPr>
-      </w:pPr>
-    </w:p>
-    <w:p>
-      <w:pPr>
-        <w:spacing w:line="240" w:lineRule="auto"/>
-        <w:rPr>
-          <w:rFonts w:ascii="Lato" w:eastAsia="Times New Roman" w:hAnsi="Lato" w:cs="Lato"/>
-          <w:color w:val="000000"/>
-          <w:sz w:val="23"/>
-          <w:szCs w:val="23"/>
-          <w:lang w:val="en-IN"/>
-        </w:rPr>
-      </w:pPr>
-      <w:r>
-        <w:rPr>
-          <w:rFonts w:ascii="Lato" w:eastAsia="Times New Roman" w:hAnsi="Lato" w:cs="Lato"/>
-          <w:color w:val="000000"/>
-          <w:sz w:val="23"/>
-          <w:szCs w:val="23"/>
-          <w:lang w:val="en-IN"/>
-        </w:rPr>
-        <w:t>Example Text 1 :</w:t>
-      </w:r>
-    </w:p>
-    <w:p>
-      <w:pPr>
-        <w:spacing w:line="240" w:lineRule="auto"/>
-        <w:rPr>
-          <w:rFonts w:ascii="Lato" w:eastAsia="Times New Roman" w:hAnsi="Lato" w:cs="Lato"/>
-          <w:color w:val="000000"/>
-          <w:sz w:val="23"/>
-          <w:szCs w:val="23"/>
-          <w:lang w:val="en-IN"/>
-        </w:rPr>
-      </w:pPr>
-    </w:p>
-    <w:p>
-      <w:pPr>
-        <w:spacing w:line="240" w:lineRule="auto"/>
-        <w:rPr>
-          <w:rFonts w:ascii="Lato" w:eastAsia="Times New Roman" w:hAnsi="Lato" w:cs="Lato"/>
-          <w:color w:val="000000"/>
-          <w:sz w:val="23"/>
-          <w:szCs w:val="23"/>
-          <w:lang w:val="en-IN"/>
-        </w:rPr>
-      </w:pPr>
-      <w:r>
-        <w:rPr>
-          <w:rFonts w:ascii="Lato" w:eastAsia="Times New Roman" w:hAnsi="Lato" w:cs="Lato"/>
-          <w:color w:val="000000"/>
-          <w:sz w:val="23"/>
-          <w:szCs w:val="23"/>
-          <w:lang w:val="en-IN"/>
-        </w:rPr>
-        <w:t>45-year-old male ; complains of intermittent chest pain and shortness of breath. BP reads 140/90 ; cholesterol levels are high ; Slight irregularities are noted in ECG. Cardiologist suggests stress test, Chest Xray and recommends dietary changes.</w:t>
-      </w:r>
-    </w:p>
-    <w:p>
-      <w:pPr>
-        <w:spacing w:line="240" w:lineRule="auto"/>
-        <w:rPr>
-          <w:rFonts w:ascii="Lato" w:eastAsia="Times New Roman" w:hAnsi="Lato" w:cs="Lato"/>
-          <w:color w:val="000000"/>
-          <w:sz w:val="23"/>
-          <w:szCs w:val="23"/>
-          <w:lang w:val="en-IN"/>
-        </w:rPr>
-      </w:pPr>
-    </w:p>
-    <w:p>
-      <w:pPr>
-        <w:spacing w:line="240" w:lineRule="auto"/>
-        <w:rPr>
-          <w:rFonts w:ascii="Lato" w:eastAsia="Times New Roman" w:hAnsi="Lato" w:cs="Lato"/>
-          <w:color w:val="000000"/>
-          <w:sz w:val="23"/>
-          <w:szCs w:val="23"/>
-          <w:lang w:val="en-IN"/>
-        </w:rPr>
-      </w:pPr>
-    </w:p>
-    <w:p>
-      <w:pPr>
-        <w:spacing w:line="240" w:lineRule="auto"/>
-        <w:rPr>
-          <w:rFonts w:ascii="Lato" w:eastAsia="Times New Roman" w:hAnsi="Lato" w:cs="Lato"/>
-          <w:color w:val="000000"/>
-          <w:sz w:val="23"/>
-          <w:szCs w:val="23"/>
-          <w:lang w:val="en-IN"/>
-        </w:rPr>
-      </w:pPr>
-      <w:r>
-        <w:rPr>
-          <w:rFonts w:ascii="Lato" w:eastAsia="Times New Roman" w:hAnsi="Lato" w:cs="Lato"/>
-          <w:color w:val="000000"/>
-          <w:sz w:val="23"/>
-          <w:szCs w:val="23"/>
-          <w:lang w:val="en-IN"/>
-        </w:rPr>
-        <w:t>Output 1  : </w:t>
-      </w:r>
-    </w:p>
-    <w:p>
-      <w:pPr>
-        <w:spacing w:line="240" w:lineRule="auto"/>
-        <w:rPr>
-          <w:rFonts w:ascii="Lato" w:eastAsia="Times New Roman" w:hAnsi="Lato" w:cs="Lato"/>
-          <w:color w:val="000000"/>
-          <w:sz w:val="23"/>
-          <w:szCs w:val="23"/>
-          <w:lang w:val="en-IN"/>
-        </w:rPr>
-      </w:pPr>
-      <w:r>
-        <w:rPr>
-          <w:rFonts w:ascii="Lato" w:eastAsia="Times New Roman" w:hAnsi="Lato" w:cs="Lato"/>
-          <w:color w:val="000000"/>
-          <w:sz w:val="23"/>
-          <w:szCs w:val="23"/>
-          <w:lang w:val="en-IN"/>
-        </w:rPr>
-        <w:br/>
-        <w:t> 45-year-old male presenting with intermittent chest pain and shortness of breath.</w:t>
-      </w:r>
-      <w:r>
-        <w:rPr>
-          <w:rFonts w:ascii="Lato" w:eastAsia="Times New Roman" w:hAnsi="Lato" w:cs="Lato"/>
-          <w:color w:val="000000"/>
-          <w:sz w:val="23"/>
-          <w:szCs w:val="23"/>
-          <w:lang w:val="en-IN"/>
-        </w:rPr>
-        <w:br/>
-        <w:t>Vital signs: Blood pressure slightly elevated at 140/90.</w:t>
-      </w:r>
-      <w:r>
-        <w:rPr>
-          <w:rFonts w:ascii="Lato" w:eastAsia="Times New Roman" w:hAnsi="Lato" w:cs="Lato"/>
-          <w:color w:val="000000"/>
-          <w:sz w:val="23"/>
-          <w:szCs w:val="23"/>
-          <w:lang w:val="en-IN"/>
-        </w:rPr>
-        <w:br/>
-        <w:t>Allergies: None reported.</w:t>
-      </w:r>
-      <w:r>
-        <w:rPr>
-          <w:rFonts w:ascii="Lato" w:eastAsia="Times New Roman" w:hAnsi="Lato" w:cs="Lato"/>
-          <w:color w:val="000000"/>
-          <w:sz w:val="23"/>
-          <w:szCs w:val="23"/>
-          <w:lang w:val="en-IN"/>
-        </w:rPr>
-        <w:br/>
-        <w:t>Immunizations up to date.</w:t>
-      </w:r>
-      <w:r>
-        <w:rPr>
-          <w:rFonts w:ascii="Lato" w:eastAsia="Times New Roman" w:hAnsi="Lato" w:cs="Lato"/>
-          <w:color w:val="000000"/>
-          <w:sz w:val="23"/>
-          <w:szCs w:val="23"/>
-          <w:lang w:val="en-IN"/>
-        </w:rPr>
-        <w:br/>
-        <w:t>Laboratory tests indicate high cholesterol levels. ECG shows slight irregularities.</w:t>
-      </w:r>
-      <w:r>
-        <w:rPr>
-          <w:rFonts w:ascii="Lato" w:eastAsia="Times New Roman" w:hAnsi="Lato" w:cs="Lato"/>
-          <w:color w:val="000000"/>
-          <w:sz w:val="23"/>
-          <w:szCs w:val="23"/>
-          <w:lang w:val="en-IN"/>
-        </w:rPr>
-        <w:br/>
-        <w:t>No remarkable findings in the cardiovascular and respiratory system examination.</w:t>
-      </w:r>
-      <w:r>
-        <w:rPr>
-          <w:rFonts w:ascii="Lato" w:eastAsia="Times New Roman" w:hAnsi="Lato" w:cs="Lato"/>
-          <w:color w:val="000000"/>
-          <w:sz w:val="23"/>
-          <w:szCs w:val="23"/>
-          <w:lang w:val="en-IN"/>
-        </w:rPr>
-        <w:br/>
-        <w:t>Gastrointestinal and neurological examinations show no abnormalities.</w:t>
-      </w:r>
-      <w:r>
-        <w:rPr>
-          <w:rFonts w:ascii="Lato" w:eastAsia="Times New Roman" w:hAnsi="Lato" w:cs="Lato"/>
-          <w:color w:val="000000"/>
-          <w:sz w:val="23"/>
-          <w:szCs w:val="23"/>
-          <w:lang w:val="en-IN"/>
-        </w:rPr>
-        <w:br/>
-        <w:t>Cardiologist suggests a stress test, Chest Xray and recommends dietary changes</w:t>
-      </w:r>
-    </w:p>
-    <w:p>
-      <w:pPr>
-        <w:spacing w:line="240" w:lineRule="auto"/>
-        <w:rPr>
-          <w:rFonts w:ascii="Lato" w:eastAsia="Times New Roman" w:hAnsi="Lato" w:cs="Lato"/>
-          <w:color w:val="000000"/>
-          <w:sz w:val="23"/>
-          <w:szCs w:val="23"/>
-          <w:lang w:val="en-IN"/>
-        </w:rPr>
-      </w:pPr>
-    </w:p>
-    <w:p>
-      <w:pPr>
-        <w:spacing w:line="240" w:lineRule="auto"/>
-        <w:rPr>
-          <w:rFonts w:ascii="Lato" w:eastAsia="Times New Roman" w:hAnsi="Lato" w:cs="Lato"/>
-          <w:color w:val="000000"/>
-          <w:sz w:val="23"/>
-          <w:szCs w:val="23"/>
-          <w:lang w:val="en-IN"/>
-        </w:rPr>
-      </w:pPr>
-    </w:p>
-    <w:p>
-      <w:pPr>
-        <w:spacing w:line="240" w:lineRule="auto"/>
-        <w:rPr>
-          <w:rFonts w:ascii="Lato" w:eastAsia="Times New Roman" w:hAnsi="Lato" w:cs="Lato"/>
-          <w:color w:val="000000"/>
-          <w:sz w:val="23"/>
-          <w:szCs w:val="23"/>
-          <w:lang w:val="en-IN"/>
-        </w:rPr>
-      </w:pPr>
-      <w:r>
-        <w:rPr>
-          <w:rFonts w:ascii="Lato" w:eastAsia="Times New Roman" w:hAnsi="Lato" w:cs="Lato"/>
-          <w:color w:val="000000"/>
-          <w:sz w:val="23"/>
-          <w:szCs w:val="23"/>
-          <w:lang w:val="en-IN"/>
-        </w:rPr>
-        <w:br/>
-        <w:t>Example Text 2 :</w:t>
-      </w:r>
-    </w:p>
-    <w:p>
-      <w:pPr>
-        <w:spacing w:line="240" w:lineRule="auto"/>
-        <w:rPr>
-          <w:rFonts w:ascii="Lato" w:eastAsia="Times New Roman" w:hAnsi="Lato" w:cs="Lato"/>
-          <w:color w:val="000000"/>
-          <w:sz w:val="23"/>
-          <w:szCs w:val="23"/>
-          <w:lang w:val="en-IN"/>
-        </w:rPr>
-      </w:pPr>
-      <w:r>
-        <w:rPr>
-          <w:rFonts w:ascii="Lato" w:eastAsia="Times New Roman" w:hAnsi="Lato" w:cs="Lato"/>
-          <w:color w:val="000000"/>
-          <w:sz w:val="23"/>
-          <w:szCs w:val="23"/>
-          <w:lang w:val="en-IN"/>
-        </w:rPr>
-        <w:lastRenderedPageBreak/>
-        <w:br/>
-        <w:t xml:space="preserve">52-year-old female; experiencing cough, fever, and difficulty breathing. BP reads 120/80; recent chest X-ray shows opacities consistent with COVID-19. Neurological exam reveals reduced reflexes and muscle weakness, suggestive of Guillain-Barré </w:t>
-      </w:r>
-      <w:proofErr w:type="spellStart"/>
-      <w:r>
-        <w:rPr>
-          <w:rFonts w:ascii="Lato" w:eastAsia="Times New Roman" w:hAnsi="Lato" w:cs="Lato"/>
-          <w:color w:val="000000"/>
-          <w:sz w:val="23"/>
-          <w:szCs w:val="23"/>
-          <w:lang w:val="en-IN"/>
-        </w:rPr>
-        <w:t>syndrome.Recommends</w:t>
-      </w:r>
-      <w:proofErr w:type="spellEnd"/>
-      <w:r>
-        <w:rPr>
-          <w:rFonts w:ascii="Lato" w:eastAsia="Times New Roman" w:hAnsi="Lato" w:cs="Lato"/>
-          <w:color w:val="000000"/>
-          <w:sz w:val="23"/>
-          <w:szCs w:val="23"/>
-          <w:lang w:val="en-IN"/>
-        </w:rPr>
-        <w:t xml:space="preserve"> COVID-19 treatment protocol and further neurological evaluation for Guillain-Barré syndrome.</w:t>
-      </w:r>
-      <w:r>
-        <w:rPr>
-          <w:rFonts w:ascii="Lato" w:eastAsia="Times New Roman" w:hAnsi="Lato" w:cs="Lato"/>
-          <w:color w:val="000000"/>
-          <w:sz w:val="23"/>
-          <w:szCs w:val="23"/>
-          <w:lang w:val="en-IN"/>
-        </w:rPr>
-        <w:br/>
-      </w:r>
-      <w:r>
-        <w:rPr>
-          <w:rFonts w:ascii="Lato" w:eastAsia="Times New Roman" w:hAnsi="Lato" w:cs="Lato"/>
-          <w:color w:val="000000"/>
-          <w:sz w:val="23"/>
-          <w:szCs w:val="23"/>
-          <w:lang w:val="en-IN"/>
-        </w:rPr>
-        <w:br/>
-        <w:t>Output 2:</w:t>
-      </w:r>
-    </w:p>
-    <w:p>
-      <w:pPr>
-        <w:spacing w:line="240" w:lineRule="auto"/>
-        <w:rPr>
-          <w:rFonts w:ascii="Lato" w:eastAsia="Times New Roman" w:hAnsi="Lato" w:cs="Lato"/>
-          <w:color w:val="000000"/>
-          <w:sz w:val="23"/>
-          <w:szCs w:val="23"/>
-          <w:lang w:val="en-IN"/>
-        </w:rPr>
-      </w:pPr>
-    </w:p>
-    <w:p>
-      <w:pPr>
-        <w:spacing w:line="240" w:lineRule="auto"/>
-        <w:rPr>
-          <w:rFonts w:ascii="Lato" w:eastAsia="Times New Roman" w:hAnsi="Lato" w:cs="Lato"/>
-          <w:color w:val="000000"/>
-          <w:sz w:val="23"/>
-          <w:szCs w:val="23"/>
-          <w:lang w:val="en-IN"/>
-        </w:rPr>
-      </w:pPr>
-      <w:r>
-        <w:rPr>
-          <w:rFonts w:ascii="Lato" w:eastAsia="Times New Roman" w:hAnsi="Lato" w:cs="Lato"/>
-          <w:color w:val="000000"/>
-          <w:sz w:val="23"/>
-          <w:szCs w:val="23"/>
-          <w:lang w:val="en-IN"/>
-        </w:rPr>
-        <w:t>52-year-old female presenting with cough, fever, and difficulty breathing.</w:t>
-      </w:r>
-      <w:r>
-        <w:rPr>
-          <w:rFonts w:ascii="Lato" w:eastAsia="Times New Roman" w:hAnsi="Lato" w:cs="Lato"/>
-          <w:color w:val="000000"/>
-          <w:sz w:val="23"/>
-          <w:szCs w:val="23"/>
-          <w:lang w:val="en-IN"/>
-        </w:rPr>
-        <w:br/>
-        <w:t>Vital signs: Blood pressure normal at 120/80.</w:t>
-      </w:r>
-      <w:r>
-        <w:rPr>
-          <w:rFonts w:ascii="Lato" w:eastAsia="Times New Roman" w:hAnsi="Lato" w:cs="Lato"/>
-          <w:color w:val="000000"/>
-          <w:sz w:val="23"/>
-          <w:szCs w:val="23"/>
-          <w:lang w:val="en-IN"/>
-        </w:rPr>
-        <w:br/>
-        <w:t>Allergies: None reported.</w:t>
-      </w:r>
-      <w:r>
-        <w:rPr>
-          <w:rFonts w:ascii="Lato" w:eastAsia="Times New Roman" w:hAnsi="Lato" w:cs="Lato"/>
-          <w:color w:val="000000"/>
-          <w:sz w:val="23"/>
-          <w:szCs w:val="23"/>
-          <w:lang w:val="en-IN"/>
-        </w:rPr>
-        <w:br/>
-        <w:t>Immunizations up to date.</w:t>
-      </w:r>
-      <w:r>
-        <w:rPr>
-          <w:rFonts w:ascii="Lato" w:eastAsia="Times New Roman" w:hAnsi="Lato" w:cs="Lato"/>
-          <w:color w:val="000000"/>
-          <w:sz w:val="23"/>
-          <w:szCs w:val="23"/>
-          <w:lang w:val="en-IN"/>
-        </w:rPr>
-        <w:br/>
-        <w:t>Chest X-ray reveals opacities consistent with COVID-19 infection.</w:t>
-      </w:r>
-      <w:r>
-        <w:rPr>
-          <w:rFonts w:ascii="Lato" w:eastAsia="Times New Roman" w:hAnsi="Lato" w:cs="Lato"/>
-          <w:color w:val="000000"/>
-          <w:sz w:val="23"/>
-          <w:szCs w:val="23"/>
-          <w:lang w:val="en-IN"/>
-        </w:rPr>
-        <w:br/>
-        <w:t>Neurological examination indicates reduced reflexes and muscle weakness, suggestive of Guillain-Barré syndrome.</w:t>
-      </w:r>
-      <w:r>
-        <w:rPr>
-          <w:rFonts w:ascii="Lato" w:eastAsia="Times New Roman" w:hAnsi="Lato" w:cs="Lato"/>
-          <w:color w:val="000000"/>
-          <w:sz w:val="23"/>
-          <w:szCs w:val="23"/>
-          <w:lang w:val="en-IN"/>
-        </w:rPr>
-        <w:br/>
-        <w:t>Recommends COVID-19 treatment protocol and further neurological evaluation for Guillain-Barré syndrome.</w:t>
-      </w:r>
-    </w:p>
-    <w:p>
-      <w:pPr>
-        <w:spacing w:line="240" w:lineRule="auto"/>
-        <w:rPr>
-          <w:rFonts w:ascii="Lato" w:eastAsia="Times New Roman" w:hAnsi="Lato" w:cs="Lato"/>
-          <w:color w:val="000000"/>
-          <w:sz w:val="23"/>
-          <w:szCs w:val="23"/>
-          <w:lang w:val="en-IN"/>
-        </w:rPr>
-      </w:pPr>
-    </w:p>
-    <w:p>
-      <w:pPr>
-        <w:spacing w:line="240" w:lineRule="auto"/>
-        <w:rPr>
-          <w:rFonts w:ascii="Lato" w:eastAsia="Times New Roman" w:hAnsi="Lato" w:cs="Lato"/>
-          <w:color w:val="000000"/>
-          <w:sz w:val="23"/>
-          <w:szCs w:val="23"/>
-          <w:lang w:val="en-IN"/>
-        </w:rPr>
-      </w:pPr>
-    </w:p>
-    <w:p>
-      <w:pPr>
-        <w:spacing w:line="240" w:lineRule="auto"/>
-        <w:rPr>
-          <w:rFonts w:ascii="Lato" w:eastAsia="Times New Roman" w:hAnsi="Lato" w:cs="Lato"/>
-          <w:color w:val="000000"/>
-          <w:sz w:val="23"/>
-          <w:szCs w:val="23"/>
-          <w:lang w:val="en-IN"/>
-        </w:rPr>
-      </w:pPr>
-      <w:r>
-        <w:rPr>
-          <w:rFonts w:ascii="Lato" w:eastAsia="Times New Roman" w:hAnsi="Lato" w:cs="Lato"/>
-          <w:color w:val="000000"/>
-          <w:sz w:val="23"/>
-          <w:szCs w:val="23"/>
-          <w:lang w:val="en-IN"/>
-        </w:rPr>
-        <w:t>Example Text 3:</w:t>
-      </w:r>
-    </w:p>
-    <w:p>
-      <w:pPr>
-        <w:spacing w:line="240" w:lineRule="auto"/>
-        <w:rPr>
-          <w:rFonts w:ascii="Lato" w:eastAsia="Times New Roman" w:hAnsi="Lato" w:cs="Lato"/>
-          <w:color w:val="000000"/>
-          <w:sz w:val="23"/>
-          <w:szCs w:val="23"/>
-          <w:lang w:val="en-IN"/>
-        </w:rPr>
-      </w:pPr>
-      <w:r>
-        <w:rPr>
-          <w:rFonts w:ascii="Lato" w:eastAsia="Times New Roman" w:hAnsi="Lato" w:cs="Lato"/>
-          <w:color w:val="000000"/>
-          <w:sz w:val="23"/>
-          <w:szCs w:val="23"/>
-          <w:lang w:val="en-IN"/>
-        </w:rPr>
-        <w:br/>
-        <w:t>60-year-old female; reports frequent headaches and blurred vision. BP reads 130/85; blood sugar levels slightly elevated. Ophthalmologist notes signs of early cataract formation. Advised to monitor blood sugar levels and schedule a follow-up for cataract assessment.</w:t>
-      </w:r>
-    </w:p>
-    <w:p>
-      <w:pPr>
-        <w:spacing w:line="240" w:lineRule="auto"/>
-        <w:rPr>
-          <w:rFonts w:ascii="Lato" w:eastAsia="Times New Roman" w:hAnsi="Lato" w:cs="Lato"/>
-          <w:color w:val="000000"/>
-          <w:sz w:val="23"/>
-          <w:szCs w:val="23"/>
-          <w:lang w:val="en-IN"/>
-        </w:rPr>
-      </w:pPr>
-    </w:p>
-    <w:p>
-      <w:pPr>
-        <w:spacing w:line="240" w:lineRule="auto"/>
-        <w:rPr>
-          <w:rFonts w:ascii="Lato" w:eastAsia="Times New Roman" w:hAnsi="Lato" w:cs="Lato"/>
-          <w:color w:val="000000"/>
-          <w:sz w:val="23"/>
-          <w:szCs w:val="23"/>
-          <w:lang w:val="en-IN"/>
-        </w:rPr>
-      </w:pPr>
-      <w:r>
-        <w:rPr>
-          <w:rFonts w:ascii="Lato" w:eastAsia="Times New Roman" w:hAnsi="Lato" w:cs="Lato"/>
-          <w:color w:val="000000"/>
-          <w:sz w:val="23"/>
-          <w:szCs w:val="23"/>
-          <w:lang w:val="en-IN"/>
-        </w:rPr>
-        <w:t>Output 3:</w:t>
-      </w:r>
-    </w:p>
-    <w:p>
-      <w:pPr>
-        <w:spacing w:line="240" w:lineRule="auto"/>
-        <w:rPr>
-          <w:rFonts w:ascii="Lato" w:eastAsia="Times New Roman" w:hAnsi="Lato" w:cs="Lato"/>
-          <w:color w:val="000000"/>
-          <w:sz w:val="23"/>
-          <w:szCs w:val="23"/>
-          <w:lang w:val="en-IN"/>
-        </w:rPr>
-      </w:pPr>
-    </w:p>
-    <w:p>
-      <w:pPr>
-        <w:spacing w:line="240" w:lineRule="auto"/>
-        <w:rPr>
-          <w:rFonts w:ascii="Lato" w:eastAsia="Times New Roman" w:hAnsi="Lato" w:cs="Lato"/>
-          <w:color w:val="000000"/>
-          <w:sz w:val="23"/>
-          <w:szCs w:val="23"/>
-          <w:lang w:val="en-IN"/>
-        </w:rPr>
-      </w:pPr>
-      <w:r>
-        <w:rPr>
-          <w:rFonts w:ascii="Lato" w:eastAsia="Times New Roman" w:hAnsi="Lato" w:cs="Lato"/>
-          <w:color w:val="000000"/>
-          <w:sz w:val="23"/>
-          <w:szCs w:val="23"/>
-          <w:lang w:val="en-IN"/>
-        </w:rPr>
-        <w:t>60-year-old female presenting with frequent headaches and blurred vision.</w:t>
-      </w:r>
-      <w:r>
-        <w:rPr>
-          <w:rFonts w:ascii="Lato" w:eastAsia="Times New Roman" w:hAnsi="Lato" w:cs="Lato"/>
-          <w:color w:val="000000"/>
-          <w:sz w:val="23"/>
-          <w:szCs w:val="23"/>
-          <w:lang w:val="en-IN"/>
-        </w:rPr>
-        <w:br/>
-        <w:t>Vital signs: Blood pressure slightly elevated at 130/85.</w:t>
-      </w:r>
-      <w:r>
-        <w:rPr>
-          <w:rFonts w:ascii="Lato" w:eastAsia="Times New Roman" w:hAnsi="Lato" w:cs="Lato"/>
-          <w:color w:val="000000"/>
-          <w:sz w:val="23"/>
-          <w:szCs w:val="23"/>
-          <w:lang w:val="en-IN"/>
-        </w:rPr>
-        <w:br/>
-        <w:t>Allergies: None reported.</w:t>
-      </w:r>
-      <w:r>
-        <w:rPr>
-          <w:rFonts w:ascii="Lato" w:eastAsia="Times New Roman" w:hAnsi="Lato" w:cs="Lato"/>
-          <w:color w:val="000000"/>
-          <w:sz w:val="23"/>
-          <w:szCs w:val="23"/>
-          <w:lang w:val="en-IN"/>
-        </w:rPr>
-        <w:br/>
-        <w:t>Immunizations up to date.</w:t>
-      </w:r>
-      <w:r>
-        <w:rPr>
-          <w:rFonts w:ascii="Lato" w:eastAsia="Times New Roman" w:hAnsi="Lato" w:cs="Lato"/>
-          <w:color w:val="000000"/>
-          <w:sz w:val="23"/>
-          <w:szCs w:val="23"/>
-          <w:lang w:val="en-IN"/>
-        </w:rPr>
-        <w:br/>
-        <w:t>Laboratory tests show slightly elevated blood sugar levels.</w:t>
-      </w:r>
-      <w:r>
-        <w:rPr>
-          <w:rFonts w:ascii="Lato" w:eastAsia="Times New Roman" w:hAnsi="Lato" w:cs="Lato"/>
-          <w:color w:val="000000"/>
-          <w:sz w:val="23"/>
-          <w:szCs w:val="23"/>
-          <w:lang w:val="en-IN"/>
-        </w:rPr>
-        <w:br/>
-        <w:t>No remarkable findings in the cardiovascular and respiratory system examination.</w:t>
-      </w:r>
-      <w:r>
-        <w:rPr>
-          <w:rFonts w:ascii="Lato" w:eastAsia="Times New Roman" w:hAnsi="Lato" w:cs="Lato"/>
-          <w:color w:val="000000"/>
-          <w:sz w:val="23"/>
-          <w:szCs w:val="23"/>
-          <w:lang w:val="en-IN"/>
-        </w:rPr>
-        <w:br/>
-        <w:t>Gastrointestinal and neurological examinations show no abnormalities.</w:t>
-      </w:r>
-      <w:r>
-        <w:rPr>
-          <w:rFonts w:ascii="Lato" w:eastAsia="Times New Roman" w:hAnsi="Lato" w:cs="Lato"/>
-          <w:color w:val="000000"/>
-          <w:sz w:val="23"/>
-          <w:szCs w:val="23"/>
-          <w:lang w:val="en-IN"/>
-        </w:rPr>
-        <w:br/>
-        <w:t>Ophthalmologist notes early signs of cataract formation.</w:t>
-      </w:r>
-      <w:r>
-        <w:rPr>
-          <w:rFonts w:ascii="Lato" w:eastAsia="Times New Roman" w:hAnsi="Lato" w:cs="Lato"/>
-          <w:color w:val="000000"/>
-          <w:sz w:val="23"/>
-          <w:szCs w:val="23"/>
-          <w:lang w:val="en-IN"/>
-        </w:rPr>
-        <w:br/>
-        <w:t>Advised to monitor blood sugar levels and schedule a follow-up for cataract assessment.</w:t>
-      </w:r>
-    </w:p>
-    <w:p>
-      <w:pPr>
-        <w:spacing w:line="240" w:lineRule="auto"/>
-        <w:rPr>
-          <w:rFonts w:ascii="Lato" w:eastAsia="Times New Roman" w:hAnsi="Lato" w:cs="Lato"/>
-          <w:color w:val="000000"/>
-          <w:sz w:val="23"/>
-          <w:szCs w:val="23"/>
-          <w:lang w:val="en-IN"/>
-        </w:rPr>
-      </w:pPr>
-    </w:p>
-    <w:p>
-      <w:pPr>
-        <w:spacing w:line="240" w:lineRule="auto"/>
-        <w:rPr>
-          <w:rFonts w:ascii="Lato" w:eastAsia="Times New Roman" w:hAnsi="Lato" w:cs="Lato"/>
-          <w:color w:val="000000"/>
-          <w:sz w:val="23"/>
-          <w:szCs w:val="23"/>
-          <w:lang w:val="en-IN"/>
-        </w:rPr>
-      </w:pPr>
-    </w:p>
-    <w:p>
-      <w:pPr>
-        <w:spacing w:line="240" w:lineRule="auto"/>
-        <w:rPr>
-          <w:rFonts w:ascii="Lato" w:eastAsia="Times New Roman" w:hAnsi="Lato" w:cs="Lato"/>
-          <w:color w:val="000000"/>
-          <w:sz w:val="23"/>
-          <w:szCs w:val="23"/>
-          <w:lang w:val="en-IN"/>
-        </w:rPr>
-      </w:pPr>
-      <w:r>
-        <w:rPr>
-          <w:rFonts w:ascii="Lato" w:eastAsia="Times New Roman" w:hAnsi="Lato" w:cs="Lato"/>
-          <w:color w:val="000000"/>
-          <w:sz w:val="23"/>
-          <w:szCs w:val="23"/>
-          <w:lang w:val="en-IN"/>
-        </w:rPr>
-        <w:t>Example Text 4:</w:t>
-      </w:r>
-    </w:p>
-    <w:p>
-      <w:pPr>
-        <w:spacing w:line="240" w:lineRule="auto"/>
-        <w:rPr>
-          <w:rFonts w:ascii="Lato" w:eastAsia="Times New Roman" w:hAnsi="Lato" w:cs="Lato"/>
-          <w:color w:val="000000"/>
-          <w:sz w:val="23"/>
-          <w:szCs w:val="23"/>
-          <w:lang w:val="en-IN"/>
-        </w:rPr>
-      </w:pPr>
-      <w:r>
-        <w:rPr>
-          <w:rFonts w:ascii="Lato" w:eastAsia="Times New Roman" w:hAnsi="Lato" w:cs="Lato"/>
-          <w:color w:val="000000"/>
-          <w:sz w:val="23"/>
-          <w:szCs w:val="23"/>
-          <w:lang w:val="en-IN"/>
-        </w:rPr>
-        <w:br/>
-        <w:t xml:space="preserve">55-year-old male; experiencing persistent abdominal pain and weight loss. BP normal; recent endoscopy shows signs of gastric </w:t>
-      </w:r>
-      <w:proofErr w:type="spellStart"/>
-      <w:r>
-        <w:rPr>
-          <w:rFonts w:ascii="Lato" w:eastAsia="Times New Roman" w:hAnsi="Lato" w:cs="Lato"/>
-          <w:color w:val="000000"/>
-          <w:sz w:val="23"/>
-          <w:szCs w:val="23"/>
-          <w:lang w:val="en-IN"/>
-        </w:rPr>
-        <w:t>ulcer.Recommends</w:t>
-      </w:r>
-      <w:proofErr w:type="spellEnd"/>
-      <w:r>
-        <w:rPr>
-          <w:rFonts w:ascii="Lato" w:eastAsia="Times New Roman" w:hAnsi="Lato" w:cs="Lato"/>
-          <w:color w:val="000000"/>
-          <w:sz w:val="23"/>
-          <w:szCs w:val="23"/>
-          <w:lang w:val="en-IN"/>
-        </w:rPr>
-        <w:t xml:space="preserve"> gastrointestinal follow-up and potential treatment for ulcer.</w:t>
-      </w:r>
-    </w:p>
-    <w:p>
-      <w:pPr>
-        <w:spacing w:line="240" w:lineRule="auto"/>
-        <w:rPr>
-          <w:rFonts w:ascii="Lato" w:eastAsia="Times New Roman" w:hAnsi="Lato" w:cs="Lato"/>
-          <w:color w:val="000000"/>
-          <w:sz w:val="23"/>
-          <w:szCs w:val="23"/>
-          <w:lang w:val="en-IN"/>
-        </w:rPr>
-      </w:pPr>
-    </w:p>
-    <w:p>
-      <w:pPr>
-        <w:spacing w:line="240" w:lineRule="auto"/>
-        <w:rPr>
-          <w:rFonts w:ascii="Lato" w:eastAsia="Times New Roman" w:hAnsi="Lato" w:cs="Lato"/>
-          <w:color w:val="000000"/>
-          <w:sz w:val="23"/>
-          <w:szCs w:val="23"/>
-          <w:lang w:val="en-IN"/>
-        </w:rPr>
-      </w:pPr>
-    </w:p>
-    <w:p>
-      <w:pPr>
-        <w:spacing w:line="240" w:lineRule="auto"/>
-        <w:rPr>
-          <w:rFonts w:ascii="Lato" w:eastAsia="Times New Roman" w:hAnsi="Lato" w:cs="Lato"/>
-          <w:color w:val="000000"/>
-          <w:sz w:val="23"/>
-          <w:szCs w:val="23"/>
-          <w:lang w:val="en-IN"/>
-        </w:rPr>
-      </w:pPr>
-      <w:r>
-        <w:rPr>
-          <w:rFonts w:ascii="Lato" w:eastAsia="Times New Roman" w:hAnsi="Lato" w:cs="Lato"/>
-          <w:color w:val="000000"/>
-          <w:sz w:val="23"/>
-          <w:szCs w:val="23"/>
-          <w:lang w:val="en-IN"/>
-        </w:rPr>
-        <w:lastRenderedPageBreak/>
-        <w:t>Output 4:</w:t>
-      </w:r>
-    </w:p>
-    <w:p>
-      <w:pPr>
-        <w:spacing w:line="240" w:lineRule="auto"/>
-        <w:rPr>
-          <w:rFonts w:ascii="Lato" w:eastAsia="Times New Roman" w:hAnsi="Lato" w:cs="Lato"/>
-          <w:color w:val="000000"/>
-          <w:sz w:val="23"/>
-          <w:szCs w:val="23"/>
-          <w:lang w:val="en-IN"/>
-        </w:rPr>
-      </w:pPr>
-      <w:r>
-        <w:rPr>
-          <w:rFonts w:ascii="Lato" w:eastAsia="Times New Roman" w:hAnsi="Lato" w:cs="Lato"/>
-          <w:color w:val="000000"/>
-          <w:sz w:val="23"/>
-          <w:szCs w:val="23"/>
-          <w:lang w:val="en-IN"/>
-        </w:rPr>
-        <w:t>55-year-old male with persistent abdominal pain and weight loss.</w:t>
-      </w:r>
-      <w:r>
-        <w:rPr>
-          <w:rFonts w:ascii="Lato" w:eastAsia="Times New Roman" w:hAnsi="Lato" w:cs="Lato"/>
-          <w:color w:val="000000"/>
-          <w:sz w:val="23"/>
-          <w:szCs w:val="23"/>
-          <w:lang w:val="en-IN"/>
-        </w:rPr>
-        <w:br/>
-        <w:t>Vital signs within normal ranges.</w:t>
-      </w:r>
-      <w:r>
-        <w:rPr>
-          <w:rFonts w:ascii="Lato" w:eastAsia="Times New Roman" w:hAnsi="Lato" w:cs="Lato"/>
-          <w:color w:val="000000"/>
-          <w:sz w:val="23"/>
-          <w:szCs w:val="23"/>
-          <w:lang w:val="en-IN"/>
-        </w:rPr>
-        <w:br/>
-        <w:t>Allergies: None reported.</w:t>
-      </w:r>
-      <w:r>
-        <w:rPr>
-          <w:rFonts w:ascii="Lato" w:eastAsia="Times New Roman" w:hAnsi="Lato" w:cs="Lato"/>
-          <w:color w:val="000000"/>
-          <w:sz w:val="23"/>
-          <w:szCs w:val="23"/>
-          <w:lang w:val="en-IN"/>
-        </w:rPr>
-        <w:br/>
-        <w:t>Immunizations up to date.</w:t>
-      </w:r>
-      <w:r>
-        <w:rPr>
-          <w:rFonts w:ascii="Lato" w:eastAsia="Times New Roman" w:hAnsi="Lato" w:cs="Lato"/>
-          <w:color w:val="000000"/>
-          <w:sz w:val="23"/>
-          <w:szCs w:val="23"/>
-          <w:lang w:val="en-IN"/>
-        </w:rPr>
-        <w:br/>
-        <w:t>Endoscopy reveals signs of a gastric ulcer.</w:t>
-      </w:r>
-      <w:r>
-        <w:rPr>
-          <w:rFonts w:ascii="Lato" w:eastAsia="Times New Roman" w:hAnsi="Lato" w:cs="Lato"/>
-          <w:color w:val="000000"/>
-          <w:sz w:val="23"/>
-          <w:szCs w:val="23"/>
-          <w:lang w:val="en-IN"/>
-        </w:rPr>
-        <w:br/>
-        <w:t>No remarkable findings in the cardiovascular and respiratory system examination.</w:t>
-      </w:r>
-      <w:r>
-        <w:rPr>
-          <w:rFonts w:ascii="Lato" w:eastAsia="Times New Roman" w:hAnsi="Lato" w:cs="Lato"/>
-          <w:color w:val="000000"/>
-          <w:sz w:val="23"/>
-          <w:szCs w:val="23"/>
-          <w:lang w:val="en-IN"/>
-        </w:rPr>
-        <w:br/>
-        <w:t>Neurological examination show no abnormalities.</w:t>
-      </w:r>
-      <w:r>
-        <w:rPr>
-          <w:rFonts w:ascii="Lato" w:eastAsia="Times New Roman" w:hAnsi="Lato" w:cs="Lato"/>
-          <w:color w:val="000000"/>
-          <w:sz w:val="23"/>
-          <w:szCs w:val="23"/>
-          <w:lang w:val="en-IN"/>
-        </w:rPr>
-        <w:br/>
-        <w:t>Recommends gastrointestinal follow-up and potential treatment for ulcer.</w:t>
-      </w:r>
-    </w:p>
-    <w:p>
-      <w:pPr>
-        <w:spacing w:line="240" w:lineRule="auto"/>
-        <w:rPr>
-          <w:rFonts w:ascii="Lato" w:eastAsia="Times New Roman" w:hAnsi="Lato" w:cs="Lato"/>
-          <w:color w:val="000000"/>
-          <w:sz w:val="23"/>
-          <w:szCs w:val="23"/>
-          <w:lang w:val="en-IN"/>
-        </w:rPr>
-      </w:pPr>
-    </w:p>
-    <w:p>
-      <w:pPr>
-        <w:spacing w:line="240" w:lineRule="auto"/>
-        <w:rPr>
-          <w:rFonts w:ascii="Lato" w:eastAsia="Times New Roman" w:hAnsi="Lato" w:cs="Lato"/>
-          <w:color w:val="000000"/>
-          <w:sz w:val="23"/>
-          <w:szCs w:val="23"/>
-          <w:lang w:val="en-IN"/>
-        </w:rPr>
-      </w:pPr>
-    </w:p>
-    <w:p>
-      <w:pPr>
-        <w:spacing w:line="240" w:lineRule="auto"/>
-        <w:rPr>
-          <w:rFonts w:ascii="Lato" w:eastAsia="Times New Roman" w:hAnsi="Lato" w:cs="Lato"/>
-          <w:color w:val="000000"/>
-          <w:sz w:val="23"/>
-          <w:szCs w:val="23"/>
-          <w:lang w:val="en-IN"/>
-        </w:rPr>
-      </w:pPr>
-      <w:r>
-        <w:rPr>
-          <w:rFonts w:ascii="Lato" w:eastAsia="Times New Roman" w:hAnsi="Lato" w:cs="Lato"/>
-          <w:color w:val="000000"/>
-          <w:sz w:val="23"/>
-          <w:szCs w:val="23"/>
-          <w:lang w:val="en-IN"/>
-        </w:rPr>
-        <w:t>Example Text 5:</w:t>
-      </w:r>
-    </w:p>
-    <w:p>
-      <w:pPr>
-        <w:spacing w:line="240" w:lineRule="auto"/>
-        <w:rPr>
-          <w:rFonts w:ascii="Lato" w:eastAsia="Times New Roman" w:hAnsi="Lato" w:cs="Lato"/>
-          <w:color w:val="000000"/>
-          <w:sz w:val="23"/>
-          <w:szCs w:val="23"/>
-          <w:lang w:val="en-IN"/>
-        </w:rPr>
-      </w:pPr>
-      <w:r>
-        <w:rPr>
-          <w:rFonts w:ascii="Lato" w:eastAsia="Times New Roman" w:hAnsi="Lato" w:cs="Lato"/>
-          <w:color w:val="000000"/>
-          <w:sz w:val="23"/>
-          <w:szCs w:val="23"/>
-          <w:lang w:val="en-IN"/>
-        </w:rPr>
-        <w:t>30-year-old female; complains of frequent urination and extreme thirst. History of diabetes in family. Blood sugar level is 200 mg/</w:t>
-      </w:r>
-      <w:proofErr w:type="spellStart"/>
-      <w:r>
-        <w:rPr>
-          <w:rFonts w:ascii="Lato" w:eastAsia="Times New Roman" w:hAnsi="Lato" w:cs="Lato"/>
-          <w:color w:val="000000"/>
-          <w:sz w:val="23"/>
-          <w:szCs w:val="23"/>
-          <w:lang w:val="en-IN"/>
-        </w:rPr>
-        <w:t>dL.Recommends</w:t>
-      </w:r>
-      <w:proofErr w:type="spellEnd"/>
-      <w:r>
-        <w:rPr>
-          <w:rFonts w:ascii="Lato" w:eastAsia="Times New Roman" w:hAnsi="Lato" w:cs="Lato"/>
-          <w:color w:val="000000"/>
-          <w:sz w:val="23"/>
-          <w:szCs w:val="23"/>
-          <w:lang w:val="en-IN"/>
-        </w:rPr>
-        <w:t xml:space="preserve"> further evaluation for diabetes management.</w:t>
-      </w:r>
-    </w:p>
-    <w:p>
-      <w:pPr>
-        <w:spacing w:line="240" w:lineRule="auto"/>
-        <w:rPr>
-          <w:rFonts w:ascii="Lato" w:eastAsia="Times New Roman" w:hAnsi="Lato" w:cs="Lato"/>
-          <w:color w:val="000000"/>
-          <w:sz w:val="23"/>
-          <w:szCs w:val="23"/>
-          <w:lang w:val="en-IN"/>
-        </w:rPr>
-      </w:pPr>
-    </w:p>
-    <w:p>
-      <w:pPr>
-        <w:spacing w:line="240" w:lineRule="auto"/>
-        <w:rPr>
-          <w:rFonts w:ascii="Lato" w:eastAsia="Times New Roman" w:hAnsi="Lato" w:cs="Lato"/>
-          <w:color w:val="000000"/>
-          <w:sz w:val="23"/>
-          <w:szCs w:val="23"/>
-          <w:lang w:val="en-IN"/>
-        </w:rPr>
-      </w:pPr>
-      <w:r>
-        <w:rPr>
-          <w:rFonts w:ascii="Lato" w:eastAsia="Times New Roman" w:hAnsi="Lato" w:cs="Lato"/>
-          <w:color w:val="000000"/>
-          <w:sz w:val="23"/>
-          <w:szCs w:val="23"/>
-          <w:lang w:val="en-IN"/>
-        </w:rPr>
-        <w:t>Output 5:</w:t>
-      </w:r>
-    </w:p>
-    <w:p>
-      <w:pPr>
-        <w:spacing w:line="240" w:lineRule="auto"/>
-        <w:rPr>
-          <w:rFonts w:ascii="Lato" w:eastAsia="Times New Roman" w:hAnsi="Lato" w:cs="Lato"/>
-          <w:color w:val="000000"/>
-          <w:sz w:val="23"/>
-          <w:szCs w:val="23"/>
-          <w:lang w:val="en-IN"/>
-        </w:rPr>
-      </w:pPr>
-      <w:r>
-        <w:rPr>
-          <w:rFonts w:ascii="Lato" w:eastAsia="Times New Roman" w:hAnsi="Lato" w:cs="Lato"/>
-          <w:color w:val="000000"/>
-          <w:sz w:val="23"/>
-          <w:szCs w:val="23"/>
-          <w:lang w:val="en-IN"/>
-        </w:rPr>
-        <w:t>30-year-old female experiencing frequent urination and extreme thirst. History of diabetes in family.</w:t>
-      </w:r>
-      <w:r>
-        <w:rPr>
-          <w:rFonts w:ascii="Lato" w:eastAsia="Times New Roman" w:hAnsi="Lato" w:cs="Lato"/>
-          <w:color w:val="000000"/>
-          <w:sz w:val="23"/>
-          <w:szCs w:val="23"/>
-          <w:lang w:val="en-IN"/>
-        </w:rPr>
-        <w:br/>
-        <w:t>Vital signs within normal ranges.</w:t>
-      </w:r>
-      <w:r>
-        <w:rPr>
-          <w:rFonts w:ascii="Lato" w:eastAsia="Times New Roman" w:hAnsi="Lato" w:cs="Lato"/>
-          <w:color w:val="000000"/>
-          <w:sz w:val="23"/>
-          <w:szCs w:val="23"/>
-          <w:lang w:val="en-IN"/>
-        </w:rPr>
-        <w:br/>
-        <w:t>Allergies: None reported.</w:t>
-      </w:r>
-      <w:r>
-        <w:rPr>
-          <w:rFonts w:ascii="Lato" w:eastAsia="Times New Roman" w:hAnsi="Lato" w:cs="Lato"/>
-          <w:color w:val="000000"/>
-          <w:sz w:val="23"/>
-          <w:szCs w:val="23"/>
-          <w:lang w:val="en-IN"/>
-        </w:rPr>
-        <w:br/>
-        <w:t>Immunizations up to date.</w:t>
-      </w:r>
-      <w:r>
-        <w:rPr>
-          <w:rFonts w:ascii="Lato" w:eastAsia="Times New Roman" w:hAnsi="Lato" w:cs="Lato"/>
-          <w:color w:val="000000"/>
-          <w:sz w:val="23"/>
-          <w:szCs w:val="23"/>
-          <w:lang w:val="en-IN"/>
-        </w:rPr>
-        <w:br/>
-        <w:t>Blood sugar level significantly elevated at 200 mg/dL, suggesting possible diabetes.</w:t>
-      </w:r>
-      <w:r>
-        <w:rPr>
-          <w:rFonts w:ascii="Lato" w:eastAsia="Times New Roman" w:hAnsi="Lato" w:cs="Lato"/>
-          <w:color w:val="000000"/>
-          <w:sz w:val="23"/>
-          <w:szCs w:val="23"/>
-          <w:lang w:val="en-IN"/>
-        </w:rPr>
-        <w:br/>
-        <w:t>No remarkable findings in the cardiovascular and respiratory system examination.</w:t>
-      </w:r>
-      <w:r>
-        <w:rPr>
-          <w:rFonts w:ascii="Lato" w:eastAsia="Times New Roman" w:hAnsi="Lato" w:cs="Lato"/>
-          <w:color w:val="000000"/>
-          <w:sz w:val="23"/>
-          <w:szCs w:val="23"/>
-          <w:lang w:val="en-IN"/>
-        </w:rPr>
-        <w:br/>
-        <w:t>Gastrointestinal and neurological examinations show no abnormalities.</w:t>
-      </w:r>
-      <w:r>
-        <w:rPr>
-          <w:rFonts w:ascii="Lato" w:eastAsia="Times New Roman" w:hAnsi="Lato" w:cs="Lato"/>
-          <w:color w:val="000000"/>
-          <w:sz w:val="23"/>
-          <w:szCs w:val="23"/>
-          <w:lang w:val="en-IN"/>
-        </w:rPr>
-        <w:br/>
-        <w:t>Recommends further evaluation for diabetes management.</w:t>
-      </w:r>
-    </w:p>
-    <w:p>
-      <w:pPr>
-        <w:spacing w:line="240" w:lineRule="auto"/>
-        <w:rPr>
-          <w:rFonts w:ascii="Lato" w:eastAsia="Times New Roman" w:hAnsi="Lato" w:cs="Lato"/>
-          <w:color w:val="000000"/>
-          <w:sz w:val="23"/>
-          <w:szCs w:val="23"/>
-          <w:lang w:val="en-IN"/>
-        </w:rPr>
-      </w:pPr>
-    </w:p>
-    <w:p>
-      <w:pPr>
-        <w:spacing w:line="240" w:lineRule="auto"/>
-        <w:rPr>
-          <w:rFonts w:ascii="Lato" w:eastAsia="Times New Roman" w:hAnsi="Lato" w:cs="Lato"/>
-          <w:color w:val="000000"/>
-          <w:sz w:val="23"/>
-          <w:szCs w:val="23"/>
-          <w:lang w:val="en-IN"/>
-        </w:rPr>
-      </w:pPr>
-    </w:p>
-    <w:p>
-      <w:pPr>
-        <w:spacing w:line="240" w:lineRule="auto"/>
-        <w:rPr>
-          <w:rFonts w:ascii="Lato" w:eastAsia="Times New Roman" w:hAnsi="Lato" w:cs="Lato"/>
-          <w:color w:val="000000"/>
-          <w:sz w:val="23"/>
-          <w:szCs w:val="23"/>
-          <w:lang w:val="en-IN"/>
-        </w:rPr>
-      </w:pPr>
-      <w:r>
-        <w:rPr>
-          <w:rFonts w:ascii="Lato" w:eastAsia="Times New Roman" w:hAnsi="Lato" w:cs="Lato"/>
-          <w:color w:val="000000"/>
-          <w:sz w:val="23"/>
-          <w:szCs w:val="23"/>
-          <w:lang w:val="en-IN"/>
-        </w:rPr>
-        <w:t>Example Text 6:</w:t>
-      </w:r>
-    </w:p>
-    <w:p>
-      <w:pPr>
-        <w:spacing w:line="240" w:lineRule="auto"/>
-        <w:rPr>
-          <w:rFonts w:ascii="Lato" w:eastAsia="Times New Roman" w:hAnsi="Lato" w:cs="Lato"/>
-          <w:color w:val="000000"/>
-          <w:sz w:val="23"/>
-          <w:szCs w:val="23"/>
-          <w:lang w:val="en-IN"/>
-        </w:rPr>
-      </w:pPr>
-      <w:r>
-        <w:rPr>
-          <w:rFonts w:ascii="Lato" w:eastAsia="Times New Roman" w:hAnsi="Lato" w:cs="Lato"/>
-          <w:color w:val="000000"/>
-          <w:sz w:val="23"/>
-          <w:szCs w:val="23"/>
-          <w:lang w:val="en-IN"/>
-        </w:rPr>
-        <w:t>38-year-old female; reports joint pain and stiffness, particularly in the mornings. BP reads 125/80; blood tests indicate high rheumatoid factor levels. Rheumatologist suspects rheumatoid arthritis. recommends further evaluation and potential rheumatological treatment.</w:t>
-      </w:r>
-    </w:p>
-    <w:p>
-      <w:pPr>
-        <w:spacing w:line="240" w:lineRule="auto"/>
-        <w:rPr>
-          <w:rFonts w:ascii="Lato" w:eastAsia="Times New Roman" w:hAnsi="Lato" w:cs="Lato"/>
-          <w:color w:val="000000"/>
-          <w:sz w:val="23"/>
-          <w:szCs w:val="23"/>
-          <w:lang w:val="en-IN"/>
-        </w:rPr>
-      </w:pPr>
-    </w:p>
-    <w:p>
-      <w:pPr>
-        <w:spacing w:line="240" w:lineRule="auto"/>
-        <w:rPr>
-          <w:rFonts w:ascii="Lato" w:eastAsia="Times New Roman" w:hAnsi="Lato" w:cs="Lato"/>
-          <w:color w:val="000000"/>
-          <w:sz w:val="23"/>
-          <w:szCs w:val="23"/>
-          <w:lang w:val="en-IN"/>
-        </w:rPr>
-      </w:pPr>
-      <w:r>
-        <w:rPr>
-          <w:rFonts w:ascii="Lato" w:eastAsia="Times New Roman" w:hAnsi="Lato" w:cs="Lato"/>
-          <w:color w:val="000000"/>
-          <w:sz w:val="23"/>
-          <w:szCs w:val="23"/>
-          <w:lang w:val="en-IN"/>
-        </w:rPr>
-        <w:t>Output 6:</w:t>
-      </w:r>
-    </w:p>
-    <w:p>
-      <w:pPr>
-        <w:spacing w:line="240" w:lineRule="auto"/>
-        <w:rPr>
-          <w:rFonts w:ascii="Lato" w:eastAsia="Times New Roman" w:hAnsi="Lato" w:cs="Lato"/>
-          <w:color w:val="000000"/>
-          <w:sz w:val="23"/>
-          <w:szCs w:val="23"/>
-          <w:lang w:val="en-IN"/>
-        </w:rPr>
-      </w:pPr>
-      <w:r>
-        <w:rPr>
-          <w:rFonts w:ascii="Lato" w:eastAsia="Times New Roman" w:hAnsi="Lato" w:cs="Lato"/>
-          <w:color w:val="000000"/>
-          <w:sz w:val="23"/>
-          <w:szCs w:val="23"/>
-          <w:lang w:val="en-IN"/>
-        </w:rPr>
-        <w:t>38-year-old female presenting with joint pain and stiffness, especially in the mornings.</w:t>
-      </w:r>
-      <w:r>
-        <w:rPr>
-          <w:rFonts w:ascii="Lato" w:eastAsia="Times New Roman" w:hAnsi="Lato" w:cs="Lato"/>
-          <w:color w:val="000000"/>
-          <w:sz w:val="23"/>
-          <w:szCs w:val="23"/>
-          <w:lang w:val="en-IN"/>
-        </w:rPr>
-        <w:br/>
-        <w:t>Vital signs: Blood pressure normal at 125/80.</w:t>
-      </w:r>
-      <w:r>
-        <w:rPr>
-          <w:rFonts w:ascii="Lato" w:eastAsia="Times New Roman" w:hAnsi="Lato" w:cs="Lato"/>
-          <w:color w:val="000000"/>
-          <w:sz w:val="23"/>
-          <w:szCs w:val="23"/>
-          <w:lang w:val="en-IN"/>
-        </w:rPr>
-        <w:br/>
-        <w:t>Allergies: None reported.</w:t>
-      </w:r>
-      <w:r>
-        <w:rPr>
-          <w:rFonts w:ascii="Lato" w:eastAsia="Times New Roman" w:hAnsi="Lato" w:cs="Lato"/>
-          <w:color w:val="000000"/>
-          <w:sz w:val="23"/>
-          <w:szCs w:val="23"/>
-          <w:lang w:val="en-IN"/>
-        </w:rPr>
-        <w:br/>
-        <w:t>Immunizations up to date.</w:t>
-      </w:r>
-      <w:r>
-        <w:rPr>
-          <w:rFonts w:ascii="Lato" w:eastAsia="Times New Roman" w:hAnsi="Lato" w:cs="Lato"/>
-          <w:color w:val="000000"/>
-          <w:sz w:val="23"/>
-          <w:szCs w:val="23"/>
-          <w:lang w:val="en-IN"/>
-        </w:rPr>
-        <w:br/>
-        <w:t>Blood tests show high rheumatoid factor levels.</w:t>
-      </w:r>
-      <w:r>
-        <w:rPr>
-          <w:rFonts w:ascii="Lato" w:eastAsia="Times New Roman" w:hAnsi="Lato" w:cs="Lato"/>
-          <w:color w:val="000000"/>
-          <w:sz w:val="23"/>
-          <w:szCs w:val="23"/>
-          <w:lang w:val="en-IN"/>
-        </w:rPr>
-        <w:br/>
-        <w:t>No remarkable findings in the cardiovascular and respiratory system examination.</w:t>
-      </w:r>
-      <w:r>
-        <w:rPr>
-          <w:rFonts w:ascii="Lato" w:eastAsia="Times New Roman" w:hAnsi="Lato" w:cs="Lato"/>
-          <w:color w:val="000000"/>
-          <w:sz w:val="23"/>
-          <w:szCs w:val="23"/>
-          <w:lang w:val="en-IN"/>
-        </w:rPr>
-        <w:br/>
-        <w:t>Gastrointestinal and neurological examinations show no abnormalities.</w:t>
-      </w:r>
-      <w:r>
-        <w:rPr>
-          <w:rFonts w:ascii="Lato" w:eastAsia="Times New Roman" w:hAnsi="Lato" w:cs="Lato"/>
-          <w:color w:val="000000"/>
-          <w:sz w:val="23"/>
-          <w:szCs w:val="23"/>
-          <w:lang w:val="en-IN"/>
-        </w:rPr>
-        <w:br/>
-        <w:t>Rheumatologist suspects rheumatoid arthritis; recommends further evaluation and potential rheumatological treatment.</w:t>
-      </w:r>
-    </w:p>
-    <w:p>
-      <w:pPr>
-        <w:spacing w:line="240" w:lineRule="auto"/>
-        <w:rPr>
-          <w:rFonts w:ascii="Lato" w:eastAsia="Times New Roman" w:hAnsi="Lato" w:cs="Lato"/>
-          <w:color w:val="000000"/>
-          <w:sz w:val="23"/>
-          <w:szCs w:val="23"/>
-          <w:lang w:val="en-IN"/>
-        </w:rPr>
-      </w:pPr>
-    </w:p>
-    <w:p>
-      <w:pPr>
-        <w:spacing w:line="240" w:lineRule="auto"/>
-        <w:rPr>
-          <w:rFonts w:ascii="Lato" w:eastAsia="Times New Roman" w:hAnsi="Lato" w:cs="Lato"/>
-          <w:color w:val="000000"/>
-          <w:sz w:val="23"/>
-          <w:szCs w:val="23"/>
-          <w:lang w:val="en-IN"/>
-        </w:rPr>
-      </w:pPr>
-    </w:p>
-    <w:p>
-      <w:pPr>
-        <w:spacing w:line="240" w:lineRule="auto"/>
-        <w:rPr>
-          <w:rFonts w:ascii="Lato" w:eastAsia="Times New Roman" w:hAnsi="Lato" w:cs="Lato"/>
-          <w:color w:val="000000"/>
-          <w:sz w:val="23"/>
-          <w:szCs w:val="23"/>
-          <w:lang w:val="en-IN"/>
-        </w:rPr>
-      </w:pPr>
-      <w:r>
-        <w:rPr>
-          <w:rFonts w:ascii="Lato" w:eastAsia="Times New Roman" w:hAnsi="Lato" w:cs="Lato"/>
-          <w:color w:val="000000"/>
-          <w:sz w:val="23"/>
-          <w:szCs w:val="23"/>
-          <w:lang w:val="en-IN"/>
-        </w:rPr>
-        <w:lastRenderedPageBreak/>
-        <w:t>Example Text 7:</w:t>
-      </w:r>
-    </w:p>
-    <w:p>
-      <w:pPr>
-        <w:spacing w:line="240" w:lineRule="auto"/>
-        <w:rPr>
-          <w:rFonts w:ascii="Lato" w:eastAsia="Times New Roman" w:hAnsi="Lato" w:cs="Lato"/>
-          <w:color w:val="000000"/>
-          <w:sz w:val="23"/>
-          <w:szCs w:val="23"/>
-          <w:lang w:val="en-IN"/>
-        </w:rPr>
-      </w:pPr>
-      <w:r>
-        <w:rPr>
-          <w:rFonts w:ascii="Lato" w:eastAsia="Times New Roman" w:hAnsi="Lato" w:cs="Lato"/>
-          <w:color w:val="000000"/>
-          <w:sz w:val="23"/>
-          <w:szCs w:val="23"/>
-          <w:lang w:val="en-IN"/>
-        </w:rPr>
-        <w:t xml:space="preserve">43-year-old male; complains of chronic back pain and numbness in legs. BP reads 135/90; MRI of the spine shows disc herniation at L4-L5. </w:t>
-      </w:r>
-      <w:proofErr w:type="spellStart"/>
-      <w:r>
-        <w:rPr>
-          <w:rFonts w:ascii="Lato" w:eastAsia="Times New Roman" w:hAnsi="Lato" w:cs="Lato"/>
-          <w:color w:val="000000"/>
-          <w:sz w:val="23"/>
-          <w:szCs w:val="23"/>
-          <w:lang w:val="en-IN"/>
-        </w:rPr>
-        <w:t>Orthopedist</w:t>
-      </w:r>
-      <w:proofErr w:type="spellEnd"/>
-      <w:r>
-        <w:rPr>
-          <w:rFonts w:ascii="Lato" w:eastAsia="Times New Roman" w:hAnsi="Lato" w:cs="Lato"/>
-          <w:color w:val="000000"/>
-          <w:sz w:val="23"/>
-          <w:szCs w:val="23"/>
-          <w:lang w:val="en-IN"/>
-        </w:rPr>
-        <w:t xml:space="preserve"> recommends physical therapy and possible surgical consultation.</w:t>
-      </w:r>
-    </w:p>
-    <w:p>
-      <w:pPr>
-        <w:spacing w:line="240" w:lineRule="auto"/>
-        <w:rPr>
-          <w:rFonts w:ascii="Lato" w:eastAsia="Times New Roman" w:hAnsi="Lato" w:cs="Lato"/>
-          <w:color w:val="000000"/>
-          <w:sz w:val="23"/>
-          <w:szCs w:val="23"/>
-          <w:lang w:val="en-IN"/>
-        </w:rPr>
-      </w:pPr>
-    </w:p>
-    <w:p>
-      <w:pPr>
-        <w:spacing w:line="240" w:lineRule="auto"/>
-        <w:rPr>
-          <w:rFonts w:ascii="Lato" w:eastAsia="Times New Roman" w:hAnsi="Lato" w:cs="Lato"/>
-          <w:color w:val="000000"/>
-          <w:sz w:val="23"/>
-          <w:szCs w:val="23"/>
-          <w:lang w:val="en-IN"/>
-        </w:rPr>
-      </w:pPr>
-    </w:p>
-    <w:p>
-      <w:pPr>
-        <w:spacing w:line="240" w:lineRule="auto"/>
-        <w:rPr>
-          <w:rFonts w:ascii="Lato" w:eastAsia="Times New Roman" w:hAnsi="Lato" w:cs="Lato"/>
-          <w:color w:val="000000"/>
-          <w:sz w:val="23"/>
-          <w:szCs w:val="23"/>
-          <w:lang w:val="en-IN"/>
-        </w:rPr>
-      </w:pPr>
-      <w:r>
-        <w:rPr>
-          <w:rFonts w:ascii="Lato" w:eastAsia="Times New Roman" w:hAnsi="Lato" w:cs="Lato"/>
-          <w:color w:val="000000"/>
-          <w:sz w:val="23"/>
-          <w:szCs w:val="23"/>
-          <w:lang w:val="en-IN"/>
-        </w:rPr>
-        <w:t>Output 7:</w:t>
-      </w:r>
-    </w:p>
-    <w:p>
-      <w:pPr>
-        <w:spacing w:line="240" w:lineRule="auto"/>
-        <w:rPr>
-          <w:rFonts w:ascii="Lato" w:eastAsia="Times New Roman" w:hAnsi="Lato" w:cs="Lato"/>
-          <w:color w:val="000000"/>
-          <w:sz w:val="23"/>
-          <w:szCs w:val="23"/>
-          <w:lang w:val="en-IN"/>
-        </w:rPr>
-      </w:pPr>
-      <w:r>
-        <w:rPr>
-          <w:rFonts w:ascii="Lato" w:eastAsia="Times New Roman" w:hAnsi="Lato" w:cs="Lato"/>
-          <w:color w:val="000000"/>
-          <w:sz w:val="23"/>
-          <w:szCs w:val="23"/>
-          <w:lang w:val="en-IN"/>
-        </w:rPr>
-        <w:t>43-year-old male presenting with chronic back pain and leg numbness.</w:t>
-      </w:r>
-      <w:r>
-        <w:rPr>
-          <w:rFonts w:ascii="Lato" w:eastAsia="Times New Roman" w:hAnsi="Lato" w:cs="Lato"/>
-          <w:color w:val="000000"/>
-          <w:sz w:val="23"/>
-          <w:szCs w:val="23"/>
-          <w:lang w:val="en-IN"/>
-        </w:rPr>
-        <w:br/>
-        <w:t>Vital signs: Blood pressure slightly elevated at 135/90.</w:t>
-      </w:r>
-      <w:r>
-        <w:rPr>
-          <w:rFonts w:ascii="Lato" w:eastAsia="Times New Roman" w:hAnsi="Lato" w:cs="Lato"/>
-          <w:color w:val="000000"/>
-          <w:sz w:val="23"/>
-          <w:szCs w:val="23"/>
-          <w:lang w:val="en-IN"/>
-        </w:rPr>
-        <w:br/>
-        <w:t>Allergies: None reported.</w:t>
-      </w:r>
-      <w:r>
-        <w:rPr>
-          <w:rFonts w:ascii="Lato" w:eastAsia="Times New Roman" w:hAnsi="Lato" w:cs="Lato"/>
-          <w:color w:val="000000"/>
-          <w:sz w:val="23"/>
-          <w:szCs w:val="23"/>
-          <w:lang w:val="en-IN"/>
-        </w:rPr>
-        <w:br/>
-        <w:t>Immunizations up to date.</w:t>
-      </w:r>
-      <w:r>
-        <w:rPr>
-          <w:rFonts w:ascii="Lato" w:eastAsia="Times New Roman" w:hAnsi="Lato" w:cs="Lato"/>
-          <w:color w:val="000000"/>
-          <w:sz w:val="23"/>
-          <w:szCs w:val="23"/>
-          <w:lang w:val="en-IN"/>
-        </w:rPr>
-        <w:br/>
-        <w:t>MRI of the spine reveals disc herniation at L4-L5.</w:t>
-      </w:r>
-      <w:r>
-        <w:rPr>
-          <w:rFonts w:ascii="Lato" w:eastAsia="Times New Roman" w:hAnsi="Lato" w:cs="Lato"/>
-          <w:color w:val="000000"/>
-          <w:sz w:val="23"/>
-          <w:szCs w:val="23"/>
-          <w:lang w:val="en-IN"/>
-        </w:rPr>
-        <w:br/>
-        <w:t>No remarkable findings in the cardiovascular and respiratory system examination.</w:t>
-      </w:r>
-      <w:r>
-        <w:rPr>
-          <w:rFonts w:ascii="Lato" w:eastAsia="Times New Roman" w:hAnsi="Lato" w:cs="Lato"/>
-          <w:color w:val="000000"/>
-          <w:sz w:val="23"/>
-          <w:szCs w:val="23"/>
-          <w:lang w:val="en-IN"/>
-        </w:rPr>
-        <w:br/>
-        <w:t>Gastrointestinal examination show no abnormalities.</w:t>
-      </w:r>
-      <w:r>
-        <w:rPr>
-          <w:rFonts w:ascii="Lato" w:eastAsia="Times New Roman" w:hAnsi="Lato" w:cs="Lato"/>
-          <w:color w:val="000000"/>
-          <w:sz w:val="23"/>
-          <w:szCs w:val="23"/>
-          <w:lang w:val="en-IN"/>
-        </w:rPr>
-        <w:br/>
-      </w:r>
-      <w:proofErr w:type="spellStart"/>
-      <w:r>
-        <w:rPr>
-          <w:rFonts w:ascii="Lato" w:eastAsia="Times New Roman" w:hAnsi="Lato" w:cs="Lato"/>
-          <w:color w:val="000000"/>
-          <w:sz w:val="23"/>
-          <w:szCs w:val="23"/>
-          <w:lang w:val="en-IN"/>
-        </w:rPr>
-        <w:t>Orthopedist</w:t>
-      </w:r>
-      <w:proofErr w:type="spellEnd"/>
-      <w:r>
-        <w:rPr>
-          <w:rFonts w:ascii="Lato" w:eastAsia="Times New Roman" w:hAnsi="Lato" w:cs="Lato"/>
-          <w:color w:val="000000"/>
-          <w:sz w:val="23"/>
-          <w:szCs w:val="23"/>
-          <w:lang w:val="en-IN"/>
-        </w:rPr>
-        <w:t xml:space="preserve"> recommends physical therapy and possible surgical evaluation.</w:t>
-      </w:r>
-    </w:p>
-    <w:p>
-      <w:pPr>
-        <w:pBdr>
-          <w:top w:val="none" w:sz="0" w:space="0" w:color="D9D9E3"/>
-          <w:left w:val="none" w:sz="0" w:space="0" w:color="D9D9E3"/>
-          <w:bottom w:val="none" w:sz="0" w:space="0" w:color="D9D9E3"/>
-          <w:right w:val="none" w:sz="0" w:space="0" w:color="D9D9E3"/>
-          <w:between w:val="none" w:sz="0" w:space="0" w:color="D9D9E3"/>
-        </w:pBdr>
-        <w:spacing w:before="300" w:after="300"/>
+        <w:t xml:space="preserve">Best of </w:t>
+      </w:r>
+      <w:proofErr w:type="gramStart"/>
+      <w:r>
+        <w:t>Luck !!</w:t>
+      </w:r>
+      <w:proofErr w:type="gramEnd"/>
+    </w:p>
+    <w:p>
+      <w:pPr>
+        <w:pBdr>
+          <w:top w:val="none" w:sz="0" w:space="0" w:color="D9D9E3"/>
+          <w:left w:val="none" w:sz="0" w:space="0" w:color="D9D9E3"/>
+          <w:bottom w:val="none" w:sz="0" w:space="0" w:color="D9D9E3"/>
+          <w:right w:val="none" w:sz="0" w:space="0" w:color="D9D9E3"/>
+          <w:between w:val="none" w:sz="0" w:space="0" w:color="D9D9E3"/>
+        </w:pBdr>
         <w:rPr>
           <w:rFonts w:ascii="Roboto" w:eastAsia="Roboto" w:hAnsi="Roboto" w:cs="Roboto"/>
           <w:color w:val="0F0F0F"/>
